--- a/Toy_Instructions/Available/Bubble/Little_Kids_CoComelon_Musical_Bubble_Machine/Little_Kids_CoComelon_Musical_Bubble_Machine_Maker_Guide.docx
+++ b/Toy_Instructions/Available/Bubble/Little_Kids_CoComelon_Musical_Bubble_Machine/Little_Kids_CoComelon_Musical_Bubble_Machine_Maker_Guide.docx
@@ -1361,7 +1361,7 @@
                     </wp:anchor>
                   </w:drawing>
                 </mc:Choice>
-                <mc:Fallback xmlns:a="http://schemas.openxmlformats.org/drawingml/2006/main" xmlns:pic="http://schemas.openxmlformats.org/drawingml/2006/picture" xmlns:a14="http://schemas.microsoft.com/office/drawing/2010/main">
+                <mc:Fallback xmlns:a14="http://schemas.microsoft.com/office/drawing/2010/main" xmlns:pic="http://schemas.openxmlformats.org/drawingml/2006/picture" xmlns:a="http://schemas.openxmlformats.org/drawingml/2006/main">
                   <w:pict>
                     <v:oval id="Oval 43" style="position:absolute;margin-left:94.85pt;margin-top:28.15pt;width:16pt;height:13.5pt;z-index:251679744;visibility:visible;mso-wrap-style:square;mso-wrap-distance-left:9pt;mso-wrap-distance-top:0;mso-wrap-distance-right:9pt;mso-wrap-distance-bottom:0;mso-position-horizontal:absolute;mso-position-horizontal-relative:text;mso-position-vertical:absolute;mso-position-vertical-relative:text;v-text-anchor:middle" o:spid="_x0000_s1026" filled="f" strokecolor="red" strokeweight="1pt" w14:anchorId="6DC42C67" o:gfxdata="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">
                       <v:stroke joinstyle="miter"/>
@@ -1551,7 +1551,7 @@
                     </wp:anchor>
                   </w:drawing>
                 </mc:Choice>
-                <mc:Fallback xmlns:a="http://schemas.openxmlformats.org/drawingml/2006/main" xmlns:pic="http://schemas.openxmlformats.org/drawingml/2006/picture" xmlns:a14="http://schemas.microsoft.com/office/drawing/2010/main">
+                <mc:Fallback xmlns:a14="http://schemas.microsoft.com/office/drawing/2010/main" xmlns:pic="http://schemas.openxmlformats.org/drawingml/2006/picture" xmlns:a="http://schemas.openxmlformats.org/drawingml/2006/main">
                   <w:pict>
                     <v:shapetype id="_x0000_t32" coordsize="21600,21600" o:oned="t" filled="f" o:spt="32" path="m,l21600,21600e" w14:anchorId="4D190ECD">
                       <v:path fillok="f" arrowok="t" o:connecttype="none"/>
@@ -1569,7 +1569,7 @@
                 <w:noProof/>
               </w:rPr>
               <w:drawing>
-                <wp:inline distT="0" distB="0" distL="0" distR="0" wp14:anchorId="348EE850" wp14:editId="75025A5A">
+                <wp:inline distT="0" distB="0" distL="0" distR="0" wp14:anchorId="348EE850" wp14:editId="3DC1DB21">
                   <wp:extent cx="2286000" cy="3049200"/>
                   <wp:effectExtent l="0" t="0" r="0" b="0"/>
                   <wp:docPr id="8" name="Picture 8"/>
@@ -1640,12 +1640,21 @@
                 <w:szCs w:val="24"/>
               </w:rPr>
             </w:pPr>
-            <w:r>
-              <w:rPr>
-                <w:sz w:val="24"/>
-                <w:szCs w:val="24"/>
-              </w:rPr>
-              <w:t xml:space="preserve">Next we will prepare the mono jack and wires. </w:t>
+            <w:proofErr w:type="gramStart"/>
+            <w:r>
+              <w:rPr>
+                <w:sz w:val="24"/>
+                <w:szCs w:val="24"/>
+              </w:rPr>
+              <w:t>Next</w:t>
+            </w:r>
+            <w:proofErr w:type="gramEnd"/>
+            <w:r>
+              <w:rPr>
+                <w:sz w:val="24"/>
+                <w:szCs w:val="24"/>
+              </w:rPr>
+              <w:t xml:space="preserve"> we will prepare the mono jack and wires. </w:t>
             </w:r>
           </w:p>
           <w:p>
@@ -1840,7 +1849,7 @@
                     </wp:anchor>
                   </w:drawing>
                 </mc:Choice>
-                <mc:Fallback xmlns:a="http://schemas.openxmlformats.org/drawingml/2006/main" xmlns:pic="http://schemas.openxmlformats.org/drawingml/2006/picture" xmlns:a14="http://schemas.microsoft.com/office/drawing/2010/main">
+                <mc:Fallback xmlns:a14="http://schemas.microsoft.com/office/drawing/2010/main" xmlns:pic="http://schemas.openxmlformats.org/drawingml/2006/picture" xmlns:a="http://schemas.openxmlformats.org/drawingml/2006/main">
                   <w:pict>
                     <v:shape id="Straight Arrow Connector 40" style="position:absolute;margin-left:82.3pt;margin-top:99.15pt;width:21.5pt;height:11.5pt;flip:y;z-index:251676672;visibility:visible;mso-wrap-style:square;mso-wrap-distance-left:9pt;mso-wrap-distance-top:0;mso-wrap-distance-right:9pt;mso-wrap-distance-bottom:0;mso-position-horizontal:absolute;mso-position-horizontal-relative:text;mso-position-vertical:absolute;mso-position-vertical-relative:text" o:spid="_x0000_s1026" strokecolor="#ef373e [3205]" strokeweight=".5pt" type="#_x0000_t32" o:gfxdata="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" w14:anchorId="52414462">
                       <v:stroke joinstyle="miter" endarrow="block"/>
@@ -1854,7 +1863,7 @@
                 <w:noProof/>
               </w:rPr>
               <w:drawing>
-                <wp:anchor distT="0" distB="0" distL="114300" distR="114300" simplePos="0" relativeHeight="251658240" behindDoc="0" locked="0" layoutInCell="1" allowOverlap="1" wp14:anchorId="40399F9A" wp14:editId="58E8C60A">
+                <wp:anchor distT="0" distB="0" distL="114300" distR="114300" simplePos="0" relativeHeight="251658240" behindDoc="0" locked="0" layoutInCell="1" allowOverlap="1" wp14:anchorId="40399F9A" wp14:editId="40E21EBC">
                   <wp:simplePos x="0" y="0"/>
                   <wp:positionH relativeFrom="column">
                     <wp:posOffset>-3810</wp:posOffset>
@@ -2019,7 +2028,7 @@
                     </wp:anchor>
                   </w:drawing>
                 </mc:Choice>
-                <mc:Fallback xmlns:a="http://schemas.openxmlformats.org/drawingml/2006/main" xmlns:pic="http://schemas.openxmlformats.org/drawingml/2006/picture" xmlns:a14="http://schemas.microsoft.com/office/drawing/2010/main">
+                <mc:Fallback xmlns:a14="http://schemas.microsoft.com/office/drawing/2010/main" xmlns:pic="http://schemas.openxmlformats.org/drawingml/2006/picture" xmlns:a="http://schemas.openxmlformats.org/drawingml/2006/main">
                   <w:pict>
                     <v:shapetype id="_x0000_t120" coordsize="21600,21600" o:spt="120" path="m10800,qx,10800,10800,21600,21600,10800,10800,xe" w14:anchorId="36290DA9">
                       <v:path textboxrect="3163,3163,18437,18437" gradientshapeok="t" o:connecttype="custom" o:connectlocs="10800,0;3163,3163;0,10800;3163,18437;10800,21600;18437,18437;21600,10800;18437,3163"/>
@@ -2101,7 +2110,7 @@
                     </wp:anchor>
                   </w:drawing>
                 </mc:Choice>
-                <mc:Fallback xmlns:a="http://schemas.openxmlformats.org/drawingml/2006/main" xmlns:pic="http://schemas.openxmlformats.org/drawingml/2006/picture" xmlns:a14="http://schemas.microsoft.com/office/drawing/2010/main">
+                <mc:Fallback xmlns:a14="http://schemas.microsoft.com/office/drawing/2010/main" xmlns:pic="http://schemas.openxmlformats.org/drawingml/2006/picture" xmlns:a="http://schemas.openxmlformats.org/drawingml/2006/main">
                   <w:pict>
                     <v:shape id="Flowchart: Connector 56" style="position:absolute;margin-left:92.35pt;margin-top:92pt;width:24pt;height:16.5pt;z-index:251705344;visibility:visible;mso-wrap-style:square;mso-height-percent:0;mso-wrap-distance-left:9pt;mso-wrap-distance-top:0;mso-wrap-distance-right:9pt;mso-wrap-distance-bottom:0;mso-position-horizontal:absolute;mso-position-horizontal-relative:text;mso-position-vertical:absolute;mso-position-vertical-relative:text;mso-height-percent:0;mso-height-relative:margin;v-text-anchor:middle" o:spid="_x0000_s1026" filled="f" strokecolor="red" strokeweight="3pt" type="#_x0000_t120" o:gfxdata="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" w14:anchorId="5F27954A">
                       <v:stroke joinstyle="miter"/>
@@ -2185,7 +2194,7 @@
                     </wp:anchor>
                   </w:drawing>
                 </mc:Choice>
-                <mc:Fallback xmlns:a="http://schemas.openxmlformats.org/drawingml/2006/main" xmlns:pic="http://schemas.openxmlformats.org/drawingml/2006/picture" xmlns:a14="http://schemas.microsoft.com/office/drawing/2010/main">
+                <mc:Fallback xmlns:a14="http://schemas.microsoft.com/office/drawing/2010/main" xmlns:pic="http://schemas.openxmlformats.org/drawingml/2006/picture" xmlns:a="http://schemas.openxmlformats.org/drawingml/2006/main">
                   <w:pict>
                     <v:shape id="Multiplication Sign 50" style="position:absolute;margin-left:77.35pt;margin-top:68pt;width:20pt;height:16pt;z-index:251685888;visibility:visible;mso-wrap-style:square;mso-width-percent:0;mso-height-percent:0;mso-wrap-distance-left:9pt;mso-wrap-distance-top:0;mso-wrap-distance-right:9pt;mso-wrap-distance-bottom:0;mso-position-horizontal:absolute;mso-position-horizontal-relative:text;mso-position-vertical:absolute;mso-position-vertical-relative:text;mso-width-percent:0;mso-height-percent:0;mso-width-relative:margin;mso-height-relative:margin;v-text-anchor:middle" coordsize="254000,203200" o:spid="_x0000_s1026" fillcolor="red" strokecolor="black [3213]" strokeweight="1pt" path="m46077,67463l75932,30144r51068,40854l178068,30144r29855,37319l165253,101600r42670,34137l178068,173056,127000,132202,75932,173056,46077,135737,88747,101600,46077,67463xe" o:gfxdata="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" w14:anchorId="796E9DCE">
                       <v:stroke joinstyle="miter"/>
@@ -2200,7 +2209,7 @@
                 <w:noProof/>
               </w:rPr>
               <w:drawing>
-                <wp:inline distT="0" distB="0" distL="0" distR="0" wp14:anchorId="56C96ACA" wp14:editId="4658D4CE">
+                <wp:inline distT="0" distB="0" distL="0" distR="0" wp14:anchorId="56C96ACA" wp14:editId="68849201">
                   <wp:extent cx="3049200" cy="2286000"/>
                   <wp:effectExtent l="0" t="0" r="0" b="0"/>
                   <wp:docPr id="10" name="Picture 10"/>
@@ -2498,7 +2507,7 @@
                     </wp:anchor>
                   </w:drawing>
                 </mc:Choice>
-                <mc:Fallback xmlns:a="http://schemas.openxmlformats.org/drawingml/2006/main" xmlns:pic="http://schemas.openxmlformats.org/drawingml/2006/picture" xmlns:a14="http://schemas.microsoft.com/office/drawing/2010/main">
+                <mc:Fallback xmlns:a14="http://schemas.microsoft.com/office/drawing/2010/main" xmlns:pic="http://schemas.openxmlformats.org/drawingml/2006/picture" xmlns:a="http://schemas.openxmlformats.org/drawingml/2006/main">
                   <w:pict>
                     <v:shape id="Flowchart: Connector 11" style="position:absolute;margin-left:117.3pt;margin-top:128.05pt;width:17.3pt;height:17.3pt;z-index:251711488;visibility:visible;mso-wrap-style:square;mso-width-percent:0;mso-height-percent:0;mso-wrap-distance-left:9pt;mso-wrap-distance-top:0;mso-wrap-distance-right:9pt;mso-wrap-distance-bottom:0;mso-position-horizontal:absolute;mso-position-horizontal-relative:text;mso-position-vertical:absolute;mso-position-vertical-relative:text;mso-width-percent:0;mso-height-percent:0;mso-width-relative:margin;mso-height-relative:margin;v-text-anchor:middle" o:spid="_x0000_s1026" filled="f" strokecolor="red" strokeweight="3pt" type="#_x0000_t120" o:gfxdata="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" w14:anchorId="1C05EA5D">
                       <v:stroke joinstyle="miter"/>
@@ -2725,7 +2734,7 @@
                     </wp:anchor>
                   </w:drawing>
                 </mc:Choice>
-                <mc:Fallback xmlns:a="http://schemas.openxmlformats.org/drawingml/2006/main" xmlns:pic="http://schemas.openxmlformats.org/drawingml/2006/picture" xmlns:a14="http://schemas.microsoft.com/office/drawing/2010/main">
+                <mc:Fallback xmlns:a14="http://schemas.microsoft.com/office/drawing/2010/main" xmlns:pic="http://schemas.openxmlformats.org/drawingml/2006/picture" xmlns:a="http://schemas.openxmlformats.org/drawingml/2006/main">
                   <w:pict>
                     <v:shape id="Flowchart: Connector 15" style="position:absolute;margin-left:73.5pt;margin-top:127.6pt;width:19.8pt;height:15.4pt;z-index:251713536;visibility:visible;mso-wrap-style:square;mso-width-percent:0;mso-height-percent:0;mso-wrap-distance-left:9pt;mso-wrap-distance-top:0;mso-wrap-distance-right:9pt;mso-wrap-distance-bottom:0;mso-position-horizontal:absolute;mso-position-horizontal-relative:text;mso-position-vertical:absolute;mso-position-vertical-relative:text;mso-width-percent:0;mso-height-percent:0;mso-width-relative:margin;mso-height-relative:margin;v-text-anchor:middle" o:spid="_x0000_s1026" filled="f" strokecolor="red" strokeweight="3pt" type="#_x0000_t120" o:gfxdata="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" w14:anchorId="0F451F4C">
                       <v:stroke joinstyle="miter"/>
@@ -2794,7 +2803,7 @@
                     </wp:anchor>
                   </w:drawing>
                 </mc:Choice>
-                <mc:Fallback xmlns:a="http://schemas.openxmlformats.org/drawingml/2006/main" xmlns:pic="http://schemas.openxmlformats.org/drawingml/2006/picture" xmlns:a14="http://schemas.microsoft.com/office/drawing/2010/main">
+                <mc:Fallback xmlns:a14="http://schemas.microsoft.com/office/drawing/2010/main" xmlns:pic="http://schemas.openxmlformats.org/drawingml/2006/picture" xmlns:a="http://schemas.openxmlformats.org/drawingml/2006/main">
                   <w:pict>
                     <v:shape id="Straight Arrow Connector 14" style="position:absolute;margin-left:22.5pt;margin-top:173.05pt;width:11.9pt;height:22.55pt;flip:y;z-index:251712512;visibility:visible;mso-wrap-style:square;mso-wrap-distance-left:9pt;mso-wrap-distance-top:0;mso-wrap-distance-right:9pt;mso-wrap-distance-bottom:0;mso-position-horizontal:absolute;mso-position-horizontal-relative:text;mso-position-vertical:absolute;mso-position-vertical-relative:text" o:spid="_x0000_s1026" strokecolor="red" strokeweight="3pt" type="#_x0000_t32" o:gfxdata="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" w14:anchorId="598CFB30">
                       <v:stroke joinstyle="miter" endarrow="block"/>
@@ -3032,7 +3041,7 @@
                     </wp:anchor>
                   </w:drawing>
                 </mc:Choice>
-                <mc:Fallback xmlns:a="http://schemas.openxmlformats.org/drawingml/2006/main" xmlns:pic="http://schemas.openxmlformats.org/drawingml/2006/picture" xmlns:a14="http://schemas.microsoft.com/office/drawing/2010/main">
+                <mc:Fallback xmlns:a14="http://schemas.microsoft.com/office/drawing/2010/main" xmlns:pic="http://schemas.openxmlformats.org/drawingml/2006/picture" xmlns:a="http://schemas.openxmlformats.org/drawingml/2006/main">
                   <w:pict>
                     <v:shape id="Flowchart: Connector 19" style="position:absolute;margin-left:91.35pt;margin-top:108.3pt;width:24.4pt;height:20.65pt;z-index:251714560;visibility:visible;mso-wrap-style:square;mso-wrap-distance-left:9pt;mso-wrap-distance-top:0;mso-wrap-distance-right:9pt;mso-wrap-distance-bottom:0;mso-position-horizontal:absolute;mso-position-horizontal-relative:text;mso-position-vertical:absolute;mso-position-vertical-relative:text;v-text-anchor:middle" o:spid="_x0000_s1026" filled="f" strokecolor="red" strokeweight="3pt" type="#_x0000_t120" o:gfxdata="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" w14:anchorId="7C918A9D">
                       <v:stroke joinstyle="miter"/>
@@ -3386,7 +3395,7 @@
                     </wp:anchor>
                   </w:drawing>
                 </mc:Choice>
-                <mc:Fallback xmlns:a="http://schemas.openxmlformats.org/drawingml/2006/main" xmlns:pic="http://schemas.openxmlformats.org/drawingml/2006/picture" xmlns:a14="http://schemas.microsoft.com/office/drawing/2010/main">
+                <mc:Fallback xmlns:a14="http://schemas.microsoft.com/office/drawing/2010/main" xmlns:pic="http://schemas.openxmlformats.org/drawingml/2006/picture" xmlns:a="http://schemas.openxmlformats.org/drawingml/2006/main">
                   <w:pict>
                     <v:shape id="Flowchart: Connector 12" style="position:absolute;margin-left:76.35pt;margin-top:59.6pt;width:12pt;height:11pt;z-index:251715584;visibility:visible;mso-wrap-style:square;mso-wrap-distance-left:9pt;mso-wrap-distance-top:0;mso-wrap-distance-right:9pt;mso-wrap-distance-bottom:0;mso-position-horizontal:absolute;mso-position-horizontal-relative:text;mso-position-vertical:absolute;mso-position-vertical-relative:text;v-text-anchor:middle" o:spid="_x0000_s1026" filled="f" strokecolor="red" strokeweight="3pt" type="#_x0000_t120" o:gfxdata="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" w14:anchorId="54C06748">
                       <v:stroke joinstyle="miter"/>
@@ -3972,7 +3981,23 @@
                 <w:sz w:val="24"/>
                 <w:szCs w:val="24"/>
               </w:rPr>
-              <w:t>back in it’s original spot</w:t>
+              <w:t xml:space="preserve">back in </w:t>
+            </w:r>
+            <w:proofErr w:type="gramStart"/>
+            <w:r>
+              <w:rPr>
+                <w:sz w:val="24"/>
+                <w:szCs w:val="24"/>
+              </w:rPr>
+              <w:t>it’s</w:t>
+            </w:r>
+            <w:proofErr w:type="gramEnd"/>
+            <w:r>
+              <w:rPr>
+                <w:sz w:val="24"/>
+                <w:szCs w:val="24"/>
+              </w:rPr>
+              <w:t xml:space="preserve"> original spot</w:t>
             </w:r>
             <w:r>
               <w:rPr>
@@ -4000,7 +4025,39 @@
                 <w:sz w:val="24"/>
                 <w:szCs w:val="24"/>
               </w:rPr>
-              <w:t>Make sure to add the lady bug in it’s original spot</w:t>
+              <w:t xml:space="preserve">Make sure to add the </w:t>
+            </w:r>
+            <w:proofErr w:type="gramStart"/>
+            <w:r>
+              <w:rPr>
+                <w:sz w:val="24"/>
+                <w:szCs w:val="24"/>
+              </w:rPr>
+              <w:t>lady bug</w:t>
+            </w:r>
+            <w:proofErr w:type="gramEnd"/>
+            <w:r>
+              <w:rPr>
+                <w:sz w:val="24"/>
+                <w:szCs w:val="24"/>
+              </w:rPr>
+              <w:t xml:space="preserve"> in </w:t>
+            </w:r>
+            <w:proofErr w:type="gramStart"/>
+            <w:r>
+              <w:rPr>
+                <w:sz w:val="24"/>
+                <w:szCs w:val="24"/>
+              </w:rPr>
+              <w:t>it’s</w:t>
+            </w:r>
+            <w:proofErr w:type="gramEnd"/>
+            <w:r>
+              <w:rPr>
+                <w:sz w:val="24"/>
+                <w:szCs w:val="24"/>
+              </w:rPr>
+              <w:t xml:space="preserve"> original spot</w:t>
             </w:r>
             <w:r>
               <w:rPr>
@@ -4858,7 +4915,19 @@
         <w:sz w:val="32"/>
         <w:szCs w:val="32"/>
       </w:rPr>
-      <w:t>Assembly Guide</w:t>
+      <w:t>MAKER</w:t>
+    </w:r>
+    <w:r>
+      <w:rPr>
+        <w:rFonts w:ascii="Roboto" w:eastAsia="Roboto" w:hAnsi="Roboto" w:cs="Roboto"/>
+        <w:b/>
+        <w:bCs/>
+        <w:caps/>
+        <w:color w:val="646464"/>
+        <w:sz w:val="32"/>
+        <w:szCs w:val="32"/>
+      </w:rPr>
+      <w:t xml:space="preserve"> Guide</w:t>
     </w:r>
   </w:p>
   <w:p>
@@ -7269,10 +7338,6 @@
 </file>
 
 <file path=customXml/item1.xml><?xml version="1.0" encoding="utf-8"?>
-<b:Sources xmlns:b="http://schemas.openxmlformats.org/officeDocument/2006/bibliography" xmlns="http://schemas.openxmlformats.org/officeDocument/2006/bibliography" SelectedStyle="\APASixthEditionOfficeOnline.xsl" StyleName="APA" Version="6"/>
-</file>
-
-<file path=customXml/item2.xml><?xml version="1.0" encoding="utf-8"?>
 <p:properties xmlns:p="http://schemas.microsoft.com/office/2006/metadata/properties" xmlns:xsi="http://www.w3.org/2001/XMLSchema-instance" xmlns:pc="http://schemas.microsoft.com/office/infopath/2007/PartnerControls">
   <documentManagement>
     <TaxCatchAll xmlns="38b325e6-602c-452a-8617-173bf47082c5" xsi:nil="true"/>
@@ -7283,16 +7348,11 @@
 </p:properties>
 </file>
 
-<file path=customXml/item3.xml><?xml version="1.0" encoding="utf-8"?>
-<?mso-contentType ?>
-<FormTemplates xmlns="http://schemas.microsoft.com/sharepoint/v3/contenttype/forms">
-  <Display>DocumentLibraryForm</Display>
-  <Edit>DocumentLibraryForm</Edit>
-  <New>DocumentLibraryForm</New>
-</FormTemplates>
+<file path=customXml/item2.xml><?xml version="1.0" encoding="utf-8"?>
+<b:Sources xmlns:b="http://schemas.openxmlformats.org/officeDocument/2006/bibliography" xmlns="http://schemas.openxmlformats.org/officeDocument/2006/bibliography" SelectedStyle="\APASixthEditionOfficeOnline.xsl" StyleName="APA" Version="6"/>
 </file>
 
-<file path=customXml/item4.xml><?xml version="1.0" encoding="utf-8"?>
+<file path=customXml/item3.xml><?xml version="1.0" encoding="utf-8"?>
 <ct:contentTypeSchema xmlns:ct="http://schemas.microsoft.com/office/2006/metadata/contentType" xmlns:ma="http://schemas.microsoft.com/office/2006/metadata/properties/metaAttributes" ct:_="" ma:_="" ma:contentTypeName="Document" ma:contentTypeID="0x010100456CAEA290209545A9F8681F83603874" ma:contentTypeVersion="19" ma:contentTypeDescription="Create a new document." ma:contentTypeScope="" ma:versionID="4bf10bb897fc0ef406baa02b9d664253">
   <xsd:schema xmlns:xsd="http://www.w3.org/2001/XMLSchema" xmlns:xs="http://www.w3.org/2001/XMLSchema" xmlns:p="http://schemas.microsoft.com/office/2006/metadata/properties" xmlns:ns2="8cf100d1-0775-4feb-8634-62999c4541bc" xmlns:ns3="38b325e6-602c-452a-8617-173bf47082c5" targetNamespace="http://schemas.microsoft.com/office/2006/metadata/properties" ma:root="true" ma:fieldsID="1c6be4edf2b996d6a6f54fa7c1dd8d7b" ns2:_="" ns3:_="">
     <xsd:import namespace="8cf100d1-0775-4feb-8634-62999c4541bc"/>
@@ -7547,7 +7607,33 @@
 </ct:contentTypeSchema>
 </file>
 
+<file path=customXml/item4.xml><?xml version="1.0" encoding="utf-8"?>
+<?mso-contentType ?>
+<FormTemplates xmlns="http://schemas.microsoft.com/sharepoint/v3/contenttype/forms">
+  <Display>DocumentLibraryForm</Display>
+  <Edit>DocumentLibraryForm</Edit>
+  <New>DocumentLibraryForm</New>
+</FormTemplates>
+</file>
+
 <file path=customXml/itemProps1.xml><?xml version="1.0" encoding="utf-8"?>
+<ds:datastoreItem xmlns:ds="http://schemas.openxmlformats.org/officeDocument/2006/customXml" ds:itemID="{3A085C18-819E-4466-9494-DD461C39C2B0}">
+  <ds:schemaRefs>
+    <ds:schemaRef ds:uri="http://schemas.microsoft.com/office/2006/metadata/properties"/>
+    <ds:schemaRef ds:uri="http://purl.org/dc/elements/1.1/"/>
+    <ds:schemaRef ds:uri="http://schemas.microsoft.com/office/2006/documentManagement/types"/>
+    <ds:schemaRef ds:uri="8cf100d1-0775-4feb-8634-62999c4541bc"/>
+    <ds:schemaRef ds:uri="http://www.w3.org/XML/1998/namespace"/>
+    <ds:schemaRef ds:uri="http://schemas.microsoft.com/office/infopath/2007/PartnerControls"/>
+    <ds:schemaRef ds:uri="http://purl.org/dc/terms/"/>
+    <ds:schemaRef ds:uri="http://schemas.openxmlformats.org/package/2006/metadata/core-properties"/>
+    <ds:schemaRef ds:uri="38b325e6-602c-452a-8617-173bf47082c5"/>
+    <ds:schemaRef ds:uri="http://purl.org/dc/dcmitype/"/>
+  </ds:schemaRefs>
+</ds:datastoreItem>
+</file>
+
+<file path=customXml/itemProps2.xml><?xml version="1.0" encoding="utf-8"?>
 <ds:datastoreItem xmlns:ds="http://schemas.openxmlformats.org/officeDocument/2006/customXml" ds:itemID="{C438ADBA-56D5-474C-BF2C-97C24DDF66BD}">
   <ds:schemaRefs>
     <ds:schemaRef ds:uri="http://schemas.openxmlformats.org/officeDocument/2006/bibliography"/>
@@ -7555,32 +7641,7 @@
 </ds:datastoreItem>
 </file>
 
-<file path=customXml/itemProps2.xml><?xml version="1.0" encoding="utf-8"?>
-<ds:datastoreItem xmlns:ds="http://schemas.openxmlformats.org/officeDocument/2006/customXml" ds:itemID="{3A085C18-819E-4466-9494-DD461C39C2B0}">
-  <ds:schemaRefs>
-    <ds:schemaRef ds:uri="http://purl.org/dc/elements/1.1/"/>
-    <ds:schemaRef ds:uri="http://schemas.microsoft.com/office/2006/metadata/properties"/>
-    <ds:schemaRef ds:uri="http://schemas.openxmlformats.org/package/2006/metadata/core-properties"/>
-    <ds:schemaRef ds:uri="8cf100d1-0775-4feb-8634-62999c4541bc"/>
-    <ds:schemaRef ds:uri="http://purl.org/dc/dcmitype/"/>
-    <ds:schemaRef ds:uri="http://schemas.microsoft.com/office/infopath/2007/PartnerControls"/>
-    <ds:schemaRef ds:uri="http://schemas.microsoft.com/office/2006/documentManagement/types"/>
-    <ds:schemaRef ds:uri="38b325e6-602c-452a-8617-173bf47082c5"/>
-    <ds:schemaRef ds:uri="http://www.w3.org/XML/1998/namespace"/>
-    <ds:schemaRef ds:uri="http://purl.org/dc/terms/"/>
-  </ds:schemaRefs>
-</ds:datastoreItem>
-</file>
-
 <file path=customXml/itemProps3.xml><?xml version="1.0" encoding="utf-8"?>
-<ds:datastoreItem xmlns:ds="http://schemas.openxmlformats.org/officeDocument/2006/customXml" ds:itemID="{2585761D-1AE9-4796-83E7-A2FC381967AF}">
-  <ds:schemaRefs>
-    <ds:schemaRef ds:uri="http://schemas.microsoft.com/sharepoint/v3/contenttype/forms"/>
-  </ds:schemaRefs>
-</ds:datastoreItem>
-</file>
-
-<file path=customXml/itemProps4.xml><?xml version="1.0" encoding="utf-8"?>
 <ds:datastoreItem xmlns:ds="http://schemas.openxmlformats.org/officeDocument/2006/customXml" ds:itemID="{3DEE527E-B756-4990-9813-2EE55F19B6B3}">
   <ds:schemaRefs>
     <ds:schemaRef ds:uri="http://schemas.microsoft.com/office/2006/metadata/contentType"/>
@@ -7597,4 +7658,12 @@
     <ds:schemaRef ds:uri="http://schemas.microsoft.com/internal/obd"/>
   </ds:schemaRefs>
 </ds:datastoreItem>
+</file>
+
+<file path=customXml/itemProps4.xml><?xml version="1.0" encoding="utf-8"?>
+<ds:datastoreItem xmlns:ds="http://schemas.openxmlformats.org/officeDocument/2006/customXml" ds:itemID="{2585761D-1AE9-4796-83E7-A2FC381967AF}">
+  <ds:schemaRefs>
+    <ds:schemaRef ds:uri="http://schemas.microsoft.com/sharepoint/v3/contenttype/forms"/>
+  </ds:schemaRefs>
+</ds:datastoreItem>
 </file>